--- a/in-class-lab10/In20_200650U.docx
+++ b/in-class-lab10/In20_200650U.docx
@@ -617,6 +617,7 @@
         <w:br w:type="page"/>
       </w:r>
     </w:p>
+    <w:p/>
     <w:p>
       <w:pPr>
         <w:pStyle w:val="ListParagraph"/>
@@ -626,7 +627,6 @@
         </w:numPr>
       </w:pPr>
       <w:r>
-        <w:lastRenderedPageBreak/>
         <w:t xml:space="preserve">What is the change you will make in the addedge function so that Graph ADT could accept directed </w:t>
       </w:r>
       <w:r>
@@ -686,8 +686,16 @@
         <w:rPr>
           <w:color w:val="0000FF"/>
         </w:rPr>
-        <w:t>(v);</w:t>
-      </w:r>
+        <w:t>(v</w:t>
+      </w:r>
+      <w:proofErr w:type="gramStart"/>
+      <w:r>
+        <w:rPr>
+          <w:color w:val="0000FF"/>
+        </w:rPr>
+        <w:t>);</w:t>
+      </w:r>
+      <w:proofErr w:type="gramEnd"/>
     </w:p>
     <w:p>
       <w:pPr>
